--- a/Dokumentáció.docx
+++ b/Dokumentáció.docx
@@ -241,14 +241,7 @@
           <w:rFonts w:cs="Times New Roman"/>
           <w:szCs w:val="24"/>
         </w:rPr>
-        <w:t>Alulírott Molnár Csaba</w:t>
-      </w:r>
-      <w:r>
-        <w:rPr>
-          <w:rFonts w:cs="Times New Roman"/>
-          <w:szCs w:val="24"/>
-        </w:rPr>
-        <w:t xml:space="preserve"> büntetőjogi felelősségem teljes tudatában nyilatkozom arról, hogy az itt szereplő záródolgozat saját, önálló munkám eredménye és sem részeiben sem egészében nem került még kereskedelmi forgalomba, ill. publikálásra, a GPL </w:t>
+        <w:t xml:space="preserve">Alulírott Molnár Csaba büntetőjogi felelősségem teljes tudatában nyilatkozom arról, hogy az itt szereplő záródolgozat saját, önálló munkám eredménye és sem részeiben sem egészében nem került még kereskedelmi forgalomba, ill. publikálásra, a GPL </w:t>
       </w:r>
       <w:proofErr w:type="spellStart"/>
       <w:r>
@@ -264,14 +257,7 @@
           <w:rFonts w:cs="Times New Roman"/>
           <w:szCs w:val="24"/>
         </w:rPr>
-        <w:t xml:space="preserve"> programrészek kivéte</w:t>
-      </w:r>
-      <w:r>
-        <w:rPr>
-          <w:rFonts w:cs="Times New Roman"/>
-          <w:szCs w:val="24"/>
-        </w:rPr>
-        <w:t>lével.</w:t>
+        <w:t xml:space="preserve"> programrészek kivételével.</w:t>
       </w:r>
     </w:p>
     <w:p>
@@ -591,14 +577,7 @@
                 <w:rStyle w:val="Hiperhivatkozs"/>
                 <w:noProof/>
               </w:rPr>
-              <w:t>Fejlesztői dokumen</w:t>
-            </w:r>
-            <w:r>
-              <w:rPr>
-                <w:rStyle w:val="Hiperhivatkozs"/>
-                <w:noProof/>
-              </w:rPr>
-              <w:t>táció</w:t>
+              <w:t>Fejlesztői dokumentáció</w:t>
             </w:r>
             <w:r>
               <w:rPr>
@@ -1426,13 +1405,7 @@
               <w:rPr>
                 <w:noProof/>
               </w:rPr>
-              <w:instrText xml:space="preserve"> PAGEREF _Toc54175950</w:instrText>
-            </w:r>
-            <w:r>
-              <w:rPr>
-                <w:noProof/>
-              </w:rPr>
-              <w:instrText xml:space="preserve"> \h </w:instrText>
+              <w:instrText xml:space="preserve"> PAGEREF _Toc54175950 \h </w:instrText>
             </w:r>
             <w:r>
               <w:rPr>
@@ -1738,6 +1711,7 @@
       </w:pPr>
       <w:bookmarkStart w:id="0" w:name="_Toc54175938"/>
       <w:r>
+        <w:lastRenderedPageBreak/>
         <w:t>Bevezetés</w:t>
       </w:r>
       <w:bookmarkEnd w:id="0"/>
@@ -1757,15 +1731,7 @@
     </w:p>
     <w:p>
       <w:r>
-        <w:t>Feladatomat interaktív weboldal képébe</w:t>
-      </w:r>
-      <w:bookmarkStart w:id="1" w:name="_GoBack"/>
-      <w:bookmarkEnd w:id="1"/>
-      <w:r>
-        <w:t>n valósítom meg, ennek érdekében pedig természetesen HTML, CSS, illetve</w:t>
-      </w:r>
-      <w:r>
-        <w:t xml:space="preserve"> JavaScript nyelveket fogok alkalmazni. Annak az oka, hogy nem C# illetve Python nyelvet használok, hogy bár objektum orientált megoldást szeretnék kivitelezni, a Windows </w:t>
+        <w:t xml:space="preserve">Feladatomat interaktív weboldal képében valósítom meg, ennek érdekében pedig természetesen HTML, CSS, illetve JavaScript nyelveket fogok alkalmazni. Annak az oka, hogy nem C# illetve Python nyelvet használok, hogy bár objektum orientált megoldást szeretnék kivitelezni, a Windows </w:t>
       </w:r>
       <w:proofErr w:type="spellStart"/>
       <w:r>
@@ -1773,10 +1739,7 @@
       </w:r>
       <w:proofErr w:type="spellEnd"/>
       <w:r>
-        <w:t xml:space="preserve"> nem ad elegendő rugalmasságot a felhasználói interfész kidolgozására, valamint </w:t>
-      </w:r>
-      <w:r>
-        <w:t>személyes véleményem szerint egyik nyelv sem megfelelő videojáték fejlesztésre.</w:t>
+        <w:t xml:space="preserve"> nem ad elegendő rugalmasságot a felhasználói interfész kidolgozására, valamint személyes véleményem szerint egyik nyelv sem megfelelő videojáték fejlesztésre.</w:t>
       </w:r>
     </w:p>
     <w:p>
@@ -1789,21 +1752,15 @@
         <w:pStyle w:val="Cmsor1"/>
         <w:ind w:left="714" w:hanging="357"/>
       </w:pPr>
-      <w:bookmarkStart w:id="2" w:name="_Toc54175939"/>
-      <w:r>
-        <w:t>Témaválasztá</w:t>
-      </w:r>
-      <w:r>
-        <w:t>s indoklása</w:t>
-      </w:r>
-      <w:bookmarkEnd w:id="2"/>
+      <w:bookmarkStart w:id="1" w:name="_Toc54175939"/>
+      <w:r>
+        <w:t>Témaválasztás indoklása</w:t>
+      </w:r>
+      <w:bookmarkEnd w:id="1"/>
     </w:p>
     <w:p>
       <w:r>
-        <w:t>Bár a korombéli fiatalok a kétezres évek végét, tízes évek elejét a legújabb Xbox 360 illetve Playstation 3 konzolokkal töltötték, az én családomnak egy nyolcvanas évek béli Nintendo rendszer jutott. Ennek következménye, hogy leginkább a már ak</w:t>
-      </w:r>
-      <w:r>
-        <w:t xml:space="preserve">kor </w:t>
+        <w:t xml:space="preserve">Bár a korombéli fiatalok a kétezres évek végét, tízes évek elejét a legújabb Xbox 360 illetve Playstation 3 konzolokkal töltötték, az én családomnak egy nyolcvanas évek béli Nintendo rendszer jutott. Ennek következménye, hogy leginkább a már akkor </w:t>
       </w:r>
       <w:proofErr w:type="spellStart"/>
       <w:r>
@@ -1816,18 +1773,12 @@
     </w:p>
     <w:p>
       <w:r>
-        <w:t>A záródolgozat feladatkiosztásakor azonnal tudtam, hogy valamiféle videojáték programot szeretnék csinálni. Ennek több oka is</w:t>
-      </w:r>
-      <w:r>
-        <w:t xml:space="preserve"> van.</w:t>
+        <w:t>A záródolgozat feladatkiosztásakor azonnal tudtam, hogy valamiféle videojáték programot szeretnék csinálni. Ennek több oka is van.</w:t>
       </w:r>
     </w:p>
     <w:p>
       <w:r>
-        <w:t>Először is, a segédprogramok illetve a webshopok világán belül kevés ötletem volt, hiszen az ilyesfajta problémákra aligha tudnék egyedi és kitűnő megoldást találni. Továbbá az is fontos, hogy a hónapokon át tartó fejlesztési eljárást ne unjam meg, h</w:t>
-      </w:r>
-      <w:r>
-        <w:t>iszen, ha elmegy a kedvem a szoftver kidolgozásától, akkor azzal a szakdolgozatom is bukik.</w:t>
+        <w:t>Először is, a segédprogramok illetve a webshopok világán belül kevés ötletem volt, hiszen az ilyesfajta problémákra aligha tudnék egyedi és kitűnő megoldást találni. Továbbá az is fontos, hogy a hónapokon át tartó fejlesztési eljárást ne unjam meg, hiszen, ha elmegy a kedvem a szoftver kidolgozásától, akkor azzal a szakdolgozatom is bukik.</w:t>
       </w:r>
     </w:p>
     <w:p>
@@ -1840,10 +1791,7 @@
       </w:r>
       <w:proofErr w:type="spellEnd"/>
       <w:r>
-        <w:t xml:space="preserve"> és az új funkciók hozzá adása alatt állandóan játszanom is kellene, ami egyben feltárja a program hibá</w:t>
-      </w:r>
-      <w:r>
-        <w:t>it, és szórakoztat is.</w:t>
+        <w:t xml:space="preserve"> és az új funkciók hozzá adása alatt állandóan játszanom is kellene, ami egyben feltárja a program hibáit, és szórakoztat is.</w:t>
       </w:r>
     </w:p>
     <w:p>
@@ -1879,10 +1827,11 @@
       </w:r>
       <w:proofErr w:type="spellEnd"/>
       <w:r>
-        <w:t xml:space="preserve"> akciójáték volt, hiszen a feladat kiosztása idején ezzel a műfajjal foglalkoztam. Ez saj</w:t>
-      </w:r>
-      <w:r>
-        <w:t xml:space="preserve">nos problémát jelentett, hiszen ilyen téren semmiféle tapasztalatom nincs, és rengeteg rendszert el kellett volna sajátítsak rövid időn belül ahhoz, hogy ez megvalósuljon. Gondolkodtam még szerepjátékon illetve </w:t>
+        <w:t xml:space="preserve"> akciójáték volt, hiszen a feladat kiosztása idején ezzel a műfajjal foglalkoztam. Ez sajnos problémát jelentett, hiszen ilyen téren semmiféle tapasztalatom nincs, és rengeteg rendszert el kellett volna sajátítsak rövid időn </w:t>
+      </w:r>
+      <w:r>
+        <w:lastRenderedPageBreak/>
+        <w:t xml:space="preserve">belül ahhoz, hogy ez megvalósuljon. Gondolkodtam még szerepjátékon illetve </w:t>
       </w:r>
       <w:proofErr w:type="spellStart"/>
       <w:r>
@@ -1890,10 +1839,7 @@
       </w:r>
       <w:proofErr w:type="spellEnd"/>
       <w:r>
-        <w:t xml:space="preserve">, viszont végül a puzzle műfajon </w:t>
-      </w:r>
-      <w:r>
-        <w:t>landoltam.</w:t>
+        <w:t>, viszont végül a puzzle műfajon landoltam.</w:t>
       </w:r>
     </w:p>
     <w:p>
@@ -1914,10 +1860,7 @@
       </w:r>
       <w:proofErr w:type="spellEnd"/>
       <w:r>
-        <w:t xml:space="preserve"> inspirált, rövidebb terjedelmű de sokkal több lehetőséggel bíró projekt, amelybe bele fűzhetem a </w:t>
-      </w:r>
-      <w:r>
-        <w:t xml:space="preserve">saját ötleteimet. Mivel egy osztálytársam a </w:t>
+        <w:t xml:space="preserve"> inspirált, rövidebb terjedelmű de sokkal több lehetőséggel bíró projekt, amelybe bele fűzhetem a saját ötleteimet. Mivel egy osztálytársam a </w:t>
       </w:r>
       <w:proofErr w:type="spellStart"/>
       <w:r>
@@ -1932,11 +1875,11 @@
       <w:pPr>
         <w:pStyle w:val="Cmsor1"/>
       </w:pPr>
-      <w:bookmarkStart w:id="3" w:name="_Toc54175940"/>
+      <w:bookmarkStart w:id="2" w:name="_Toc54175940"/>
       <w:r>
         <w:t>Fejlesztői dokumentáció</w:t>
       </w:r>
-      <w:bookmarkEnd w:id="3"/>
+      <w:bookmarkEnd w:id="2"/>
     </w:p>
     <w:p>
       <w:pPr>
@@ -1946,18 +1889,15 @@
           <w:numId w:val="4"/>
         </w:numPr>
       </w:pPr>
-      <w:bookmarkStart w:id="4" w:name="_Toc54175941"/>
+      <w:bookmarkStart w:id="3" w:name="_Toc54175941"/>
       <w:r>
         <w:t>Specifikáció</w:t>
       </w:r>
-      <w:bookmarkEnd w:id="4"/>
+      <w:bookmarkEnd w:id="3"/>
     </w:p>
     <w:p>
       <w:r>
-        <w:t>Ahhoz, hogy minden, amit 5 év alatt elsajátítottam megjelenjen a programomban, leszögeztem pár alap funkció</w:t>
-      </w:r>
-      <w:r>
-        <w:t>t, amit implementálok:</w:t>
+        <w:t>Ahhoz, hogy minden, amit 5 év alatt elsajátítottam megjelenjen a programomban, leszögeztem pár alap funkciót, amit implementálok:</w:t>
       </w:r>
     </w:p>
     <w:p>
@@ -2018,10 +1958,7 @@
       </w:r>
       <w:proofErr w:type="spellEnd"/>
       <w:r>
-        <w:t xml:space="preserve"> rendszer, aminek implement</w:t>
-      </w:r>
-      <w:r>
-        <w:t>álására objektum orientált programozási elveket és eszközöket használok.</w:t>
+        <w:t xml:space="preserve"> rendszer, aminek implementálására objektum orientált programozási elveket és eszközöket használok.</w:t>
       </w:r>
     </w:p>
     <w:p>
@@ -2050,10 +1987,7 @@
     </w:p>
     <w:p>
       <w:r>
-        <w:t>Természetesen a fejlesztés során kis m</w:t>
-      </w:r>
-      <w:r>
-        <w:t>értékben változhatnak az elképzeléseim, de az alap ötletet követni fogom.</w:t>
+        <w:t>Természetesen a fejlesztés során kis mértékben változhatnak az elképzeléseim, de az alap ötletet követni fogom.</w:t>
       </w:r>
     </w:p>
     <w:p>
@@ -2075,14 +2009,11 @@
           <w:numId w:val="4"/>
         </w:numPr>
       </w:pPr>
-      <w:bookmarkStart w:id="5" w:name="_Toc54175942"/>
-      <w:r>
-        <w:t>Az a</w:t>
-      </w:r>
-      <w:r>
-        <w:t>lkalmazott fejlesztői eszközök</w:t>
-      </w:r>
-      <w:bookmarkEnd w:id="5"/>
+      <w:bookmarkStart w:id="4" w:name="_Toc54175942"/>
+      <w:r>
+        <w:t>Az alkalmazott fejlesztői eszközök</w:t>
+      </w:r>
+      <w:bookmarkEnd w:id="4"/>
     </w:p>
     <w:p>
       <w:r>
@@ -2138,14 +2069,7 @@
           <w:rFonts w:cs="Times New Roman"/>
           <w:szCs w:val="24"/>
         </w:rPr>
-        <w:t xml:space="preserve"> támogatásának köszönhetőe</w:t>
-      </w:r>
-      <w:r>
-        <w:rPr>
-          <w:rFonts w:cs="Times New Roman"/>
-          <w:szCs w:val="24"/>
-        </w:rPr>
-        <w:t>n könnyű rendszerezni a kódom, valamint bővítmények használatával az SQL szerverrel is egyszerűen tudtam kommunikálni.</w:t>
+        <w:t xml:space="preserve"> támogatásának köszönhetően könnyű rendszerezni a kódom, valamint bővítmények használatával az SQL szerverrel is egyszerűen tudtam kommunikálni.</w:t>
       </w:r>
     </w:p>
     <w:p>
@@ -2179,14 +2103,8 @@
           <w:rFonts w:cs="Times New Roman"/>
           <w:szCs w:val="24"/>
         </w:rPr>
-        <w:t>Mivel PHP és SQL is szerepel</w:t>
-      </w:r>
-      <w:r>
-        <w:rPr>
-          <w:rFonts w:cs="Times New Roman"/>
-          <w:szCs w:val="24"/>
-        </w:rPr>
-        <w:t xml:space="preserve"> a projektemben, kellett egy webszerver ami minél több platformon elfut és felhasználóbarát telepítési procedúrával rendelkezik. Ezért választottam az XAMPP webszerver csomagot, amely önmagába foglal többek között egy </w:t>
+        <w:lastRenderedPageBreak/>
+        <w:t xml:space="preserve">Mivel PHP és SQL is szerepel a projektemben, kellett egy webszerver ami minél több platformon elfut és felhasználóbarát telepítési procedúrával rendelkezik. Ezért választottam az XAMPP webszerver csomagot, amely önmagába foglal többek között egy </w:t>
       </w:r>
       <w:proofErr w:type="spellStart"/>
       <w:r>
@@ -2202,14 +2120,7 @@
           <w:rFonts w:cs="Times New Roman"/>
           <w:szCs w:val="24"/>
         </w:rPr>
-        <w:t xml:space="preserve"> szervert, amin a PHP kód is elf</w:t>
-      </w:r>
-      <w:r>
-        <w:rPr>
-          <w:rFonts w:cs="Times New Roman"/>
-          <w:szCs w:val="24"/>
-        </w:rPr>
-        <w:t xml:space="preserve">ut, és egy </w:t>
+        <w:t xml:space="preserve"> szervert, amin a PHP kód is elfut, és egy </w:t>
       </w:r>
       <w:proofErr w:type="spellStart"/>
       <w:r>
@@ -2266,14 +2177,7 @@
           <w:rFonts w:cs="Times New Roman"/>
           <w:szCs w:val="24"/>
         </w:rPr>
-        <w:t xml:space="preserve"> adatait, a játék közben szerze</w:t>
-      </w:r>
-      <w:r>
-        <w:rPr>
-          <w:rFonts w:cs="Times New Roman"/>
-          <w:szCs w:val="24"/>
-        </w:rPr>
-        <w:t>tt pontszámokat, és a különböző lekérések érvényességét.</w:t>
+        <w:t xml:space="preserve"> adatait, a játék közben szerzett pontszámokat, és a különböző lekérések érvényességét.</w:t>
       </w:r>
     </w:p>
     <w:p>
@@ -2340,11 +2244,11 @@
           <w:numId w:val="4"/>
         </w:numPr>
       </w:pPr>
-      <w:bookmarkStart w:id="6" w:name="_Toc54175943"/>
+      <w:bookmarkStart w:id="5" w:name="_Toc54175943"/>
       <w:r>
         <w:t>Adatmodell leírása</w:t>
       </w:r>
-      <w:bookmarkEnd w:id="6"/>
+      <w:bookmarkEnd w:id="5"/>
     </w:p>
     <w:p>
       <w:r>
@@ -2352,14 +2256,7 @@
           <w:rFonts w:cs="Times New Roman"/>
           <w:szCs w:val="24"/>
         </w:rPr>
-        <w:t>A játékban szereplő adatbázis az entitás-kapcsolat model</w:t>
-      </w:r>
-      <w:r>
-        <w:rPr>
-          <w:rFonts w:cs="Times New Roman"/>
-          <w:szCs w:val="24"/>
-        </w:rPr>
-        <w:t>l alapján működik.</w:t>
+        <w:t>A játékban szereplő adatbázis az entitás-kapcsolat modell alapján működik.</w:t>
       </w:r>
     </w:p>
     <w:p/>
@@ -2458,28 +2355,7 @@
           <w:rFonts w:cs="Times New Roman"/>
           <w:szCs w:val="24"/>
         </w:rPr>
-        <w:t xml:space="preserve"> a program induláskor egy felugró ablakban kéri el a felhasználótól. Amennyiben a </w:t>
-      </w:r>
-      <w:r>
-        <w:rPr>
-          <w:rFonts w:cs="Times New Roman"/>
-          <w:szCs w:val="24"/>
-        </w:rPr>
-        <w:t>megadott adatok alapján nem létezik felhasználó, a program létrehoz egy azonosító számot és hozzá adja az adatokat a táblához. Ha a felhasználónév létezik, de a jelszó helytelen, hibaüzenet fogadja a felhasználót. Ha mindkét adat létezik, a program megkere</w:t>
-      </w:r>
-      <w:r>
-        <w:rPr>
-          <w:rFonts w:cs="Times New Roman"/>
-          <w:szCs w:val="24"/>
-        </w:rPr>
-        <w:t>si az azonosító alapján a felhasználó elért pontszámait. A játék során elért pontszám felülírja az adott játékos rögzített pontszámát, feltéve, ha az elért szám magasabb, mint a rögzített szám. Ebben a táblában az elsődleges kulcs nem más, mint az azonosít</w:t>
-      </w:r>
-      <w:r>
-        <w:rPr>
-          <w:rFonts w:cs="Times New Roman"/>
-          <w:szCs w:val="24"/>
-        </w:rPr>
-        <w:t>ó szám.</w:t>
+        <w:t xml:space="preserve"> a program induláskor egy felugró ablakban kéri el a felhasználótól. Amennyiben a megadott adatok alapján nem létezik felhasználó, a program létrehoz egy azonosító számot és hozzá adja az adatokat a táblához. Ha a felhasználónév létezik, de a jelszó helytelen, hibaüzenet fogadja a felhasználót. Ha mindkét adat létezik, a program megkeresi az azonosító alapján a felhasználó elért pontszámait. A játék során elért pontszám felülírja az adott játékos rögzített pontszámát, feltéve, ha az elért szám magasabb, mint a rögzített szám. Ebben a táblában az elsődleges kulcs nem más, mint az azonosító szám.</w:t>
       </w:r>
     </w:p>
     <w:p>
@@ -2558,14 +2434,7 @@
           <w:rFonts w:cs="Times New Roman"/>
           <w:szCs w:val="24"/>
         </w:rPr>
-        <w:t>). E</w:t>
-      </w:r>
-      <w:r>
-        <w:rPr>
-          <w:rFonts w:cs="Times New Roman"/>
-          <w:szCs w:val="24"/>
-        </w:rPr>
-        <w:t>lsődleges kulcs szintén az azonosító szám.</w:t>
+        <w:t>). Elsődleges kulcs szintén az azonosító szám.</w:t>
       </w:r>
     </w:p>
     <w:p>
@@ -2576,11 +2445,11 @@
           <w:numId w:val="4"/>
         </w:numPr>
       </w:pPr>
-      <w:bookmarkStart w:id="7" w:name="_Toc54175944"/>
+      <w:bookmarkStart w:id="6" w:name="_Toc54175944"/>
       <w:r>
         <w:t>Algoritmusok</w:t>
       </w:r>
-      <w:bookmarkEnd w:id="7"/>
+      <w:bookmarkEnd w:id="6"/>
     </w:p>
     <w:p>
       <w:r>
@@ -2608,6 +2477,7 @@
         </w:numPr>
       </w:pPr>
       <w:r>
+        <w:lastRenderedPageBreak/>
         <w:t>Téglák, amelyek ütközésnél törnek</w:t>
       </w:r>
     </w:p>
@@ -2645,10 +2515,7 @@
       </w:r>
       <w:proofErr w:type="spellEnd"/>
       <w:r>
-        <w:t>-ok, melyek a j</w:t>
-      </w:r>
-      <w:r>
-        <w:t>átékos hasznára szolgálnak</w:t>
+        <w:t>-ok, melyek a játékos hasznára szolgálnak</w:t>
       </w:r>
     </w:p>
     <w:p>
@@ -2760,13 +2627,7 @@
     </w:p>
     <w:p>
       <w:r>
-        <w:t>A program először ellenőrzi, hogy a labda koordinátái érintik-e azt a területet, ahol a játék</w:t>
-      </w:r>
-      <w:r>
-        <w:t>os karakter helyezkedik el. Ha igen, kiszámítja pontosan hol találta el a játékost, majd ezt a találati pontot normalizálja -1 és 1 között. Ezt az értéket egy szinusz és koszinusz metódusnak átadva, a labda sebességét is bele számítva, megkapjuk pontosan m</w:t>
-      </w:r>
-      <w:r>
-        <w:t>ilyen irányba milyen gyorsasággal kell pattanjon a labda.</w:t>
+        <w:t>A program először ellenőrzi, hogy a labda koordinátái érintik-e azt a területet, ahol a játékos karakter helyezkedik el. Ha igen, kiszámítja pontosan hol találta el a játékost, majd ezt a találati pontot normalizálja -1 és 1 között. Ezt az értéket egy szinusz és koszinusz metódusnak átadva, a labda sebességét is bele számítva, megkapjuk pontosan milyen irányba milyen gyorsasággal kell pattanjon a labda.</w:t>
       </w:r>
     </w:p>
     <w:p>
@@ -2841,10 +2702,7 @@
     </w:p>
     <w:p>
       <w:r>
-        <w:t>A fallal való ütközet sokkal egyszerűbb, hiszen a szög (és ezáltal a sebesség) nem változik. Egyszerűen a falnak függvényében megfordítjuk a labda horizontális, illetve vertikális irányát. Kivétel</w:t>
-      </w:r>
-      <w:r>
-        <w:t xml:space="preserve"> az alsó fal, hiszen azzal ütközve életet vesztünk és a játék újra indul.</w:t>
+        <w:t>A fallal való ütközet sokkal egyszerűbb, hiszen a szög (és ezáltal a sebesség) nem változik. Egyszerűen a falnak függvényében megfordítjuk a labda horizontális, illetve vertikális irányát. Kivétel az alsó fal, hiszen azzal ütközve életet vesztünk és a játék újra indul.</w:t>
       </w:r>
     </w:p>
     <w:p>
@@ -2852,6 +2710,7 @@
         <w:pStyle w:val="Cmsor3"/>
       </w:pPr>
       <w:r>
+        <w:lastRenderedPageBreak/>
         <w:t>Téglák</w:t>
       </w:r>
     </w:p>
@@ -2933,10 +2792,7 @@
         </w:rPr>
       </w:pPr>
       <w:r>
-        <w:t>A téglák egy tömb változóban tárolódnak el. Ezen a tömbön a program sorokként és oszlopokként átmegy, majd az adott tégla elhelyezését kiszámítja annak méreteiből, bele szám</w:t>
-      </w:r>
-      <w:r>
-        <w:t xml:space="preserve">olva a kihagyásokat. Ezek után a tégla státusza </w:t>
+        <w:t xml:space="preserve">A téglák egy tömb változóban tárolódnak el. Ezen a tömbön a program sorokként és oszlopokként átmegy, majd az adott tégla elhelyezését kiszámítja annak méreteiből, bele számolva a kihagyásokat. Ezek után a tégla státusza </w:t>
       </w:r>
       <w:proofErr w:type="spellStart"/>
       <w:r>
@@ -2955,11 +2811,11 @@
           <w:numId w:val="4"/>
         </w:numPr>
       </w:pPr>
-      <w:bookmarkStart w:id="8" w:name="_Toc54175945"/>
+      <w:bookmarkStart w:id="7" w:name="_Toc54175945"/>
       <w:r>
         <w:t>Forráskód</w:t>
       </w:r>
-      <w:bookmarkEnd w:id="8"/>
+      <w:bookmarkEnd w:id="7"/>
     </w:p>
     <w:p>
       <w:r>
@@ -3057,6 +2913,7 @@
         <w:rPr>
           <w:noProof/>
         </w:rPr>
+        <w:lastRenderedPageBreak/>
         <mc:AlternateContent>
           <mc:Choice Requires="wpg">
             <w:drawing>
@@ -3124,10 +2981,7 @@
     </w:p>
     <w:p>
       <w:r>
-        <w:t>CSS stílus formázás csak minimális formában jelenik meg a projektben, törekedtem úgy tervezni a programot, hogy cs</w:t>
-      </w:r>
-      <w:r>
-        <w:t>ak minimális korrigálás legyen szükséges.</w:t>
+        <w:t>CSS stílus formázás csak minimális formában jelenik meg a projektben, törekedtem úgy tervezni a programot, hogy csak minimális korrigálás legyen szükséges.</w:t>
       </w:r>
     </w:p>
     <w:p>
@@ -3210,10 +3064,7 @@
       </w:r>
       <w:proofErr w:type="spellEnd"/>
       <w:r>
-        <w:t xml:space="preserve"> context, ami a 2D elemeket rajz</w:t>
-      </w:r>
-      <w:r>
-        <w:t>olja a képernyőre.</w:t>
+        <w:t xml:space="preserve"> context, ami a 2D elemeket rajzolja a képernyőre.</w:t>
       </w:r>
     </w:p>
     <w:p>
@@ -3312,6 +3163,7 @@
         <w:rPr>
           <w:noProof/>
         </w:rPr>
+        <w:lastRenderedPageBreak/>
         <mc:AlternateContent>
           <mc:Choice Requires="wpg">
             <w:drawing>
@@ -3387,10 +3239,7 @@
         </w:rPr>
       </w:pPr>
       <w:r>
-        <w:t>A fő metódus csupán a logika frissíté</w:t>
-      </w:r>
-      <w:r>
-        <w:t xml:space="preserve">sét és a képernyőre rajzolás meghívását tartalmazza, majd egy animációs </w:t>
+        <w:t xml:space="preserve">A fő metódus csupán a logika frissítését és a képernyőre rajzolás meghívását tartalmazza, majd egy animációs </w:t>
       </w:r>
       <w:proofErr w:type="spellStart"/>
       <w:r>
@@ -3417,11 +3266,11 @@
           <w:numId w:val="4"/>
         </w:numPr>
       </w:pPr>
-      <w:bookmarkStart w:id="9" w:name="_Toc54175946"/>
+      <w:bookmarkStart w:id="8" w:name="_Toc54175946"/>
       <w:r>
         <w:t>Tesztelési dokumentáció</w:t>
       </w:r>
-      <w:bookmarkEnd w:id="9"/>
+      <w:bookmarkEnd w:id="8"/>
     </w:p>
     <w:p>
       <w:pPr>
@@ -3433,18 +3282,12 @@
     </w:p>
     <w:p>
       <w:r>
-        <w:t>Fallal való ütközéskor a labda a várt módon reagált, hibák nélkül. Megjegyeztem, hogy rend</w:t>
-      </w:r>
-      <w:r>
-        <w:t>kívül magas sebességeknél a labda kitört a falak határán kívülre, de ez átlagos játékmenet alatt nem okoz problémát.</w:t>
+        <w:t>Fallal való ütközéskor a labda a várt módon reagált, hibák nélkül. Megjegyeztem, hogy rendkívül magas sebességeknél a labda kitört a falak határán kívülre, de ez átlagos játékmenet alatt nem okoz problémát.</w:t>
       </w:r>
     </w:p>
     <w:p>
       <w:r>
-        <w:t>Játékossal való ütközéskor a labda eleinte váratlan hibákat mutatott, váratlan módon változott a sebessége. Ezt a hibát ki tudtam küszöböln</w:t>
-      </w:r>
-      <w:r>
-        <w:t>i, és a labda gyorsasága az egész játék alatt konzisztens.</w:t>
+        <w:t>Játékossal való ütközéskor a labda eleinte váratlan hibákat mutatott, váratlan módon változott a sebessége. Ezt a hibát ki tudtam küszöbölni, és a labda gyorsasága az egész játék alatt konzisztens.</w:t>
       </w:r>
     </w:p>
     <w:p>
@@ -3464,11 +3307,11 @@
       <w:pPr>
         <w:pStyle w:val="Cmsor1"/>
       </w:pPr>
-      <w:bookmarkStart w:id="10" w:name="_Toc54175947"/>
+      <w:bookmarkStart w:id="9" w:name="_Toc54175947"/>
       <w:r>
         <w:t>Felhasználói dokumentáció</w:t>
       </w:r>
-      <w:bookmarkEnd w:id="10"/>
+      <w:bookmarkEnd w:id="9"/>
     </w:p>
     <w:p>
       <w:pPr>
@@ -3478,14 +3321,11 @@
           <w:numId w:val="37"/>
         </w:numPr>
       </w:pPr>
-      <w:bookmarkStart w:id="11" w:name="_Toc54175948"/>
-      <w:r>
-        <w:t>A program általá</w:t>
-      </w:r>
-      <w:r>
-        <w:t>nos specifikációja</w:t>
-      </w:r>
-      <w:bookmarkEnd w:id="11"/>
+      <w:bookmarkStart w:id="10" w:name="_Toc54175948"/>
+      <w:r>
+        <w:t>A program általános specifikációja</w:t>
+      </w:r>
+      <w:bookmarkEnd w:id="10"/>
     </w:p>
     <w:p>
       <w:r>
@@ -3505,18 +3345,15 @@
           <w:numId w:val="37"/>
         </w:numPr>
       </w:pPr>
-      <w:bookmarkStart w:id="12" w:name="_Toc54175949"/>
+      <w:bookmarkStart w:id="11" w:name="_Toc54175949"/>
       <w:r>
         <w:t>Rendszerkövetelmények</w:t>
       </w:r>
-      <w:bookmarkEnd w:id="12"/>
+      <w:bookmarkEnd w:id="11"/>
     </w:p>
     <w:p>
       <w:r>
-        <w:t>H</w:t>
-      </w:r>
-      <w:r>
-        <w:t>ardver követelmények</w:t>
+        <w:t>Hardver követelmények</w:t>
       </w:r>
     </w:p>
     <w:p>
@@ -3544,8 +3381,6 @@
       </w:r>
       <w:r>
         <w:br/>
-      </w:r>
-      <w:r>
         <w:t xml:space="preserve">CPU: Intel Pentium G7400 / AMD </w:t>
       </w:r>
       <w:proofErr w:type="spellStart"/>
@@ -3571,6 +3406,7 @@
         <w:jc w:val="left"/>
       </w:pPr>
       <w:r>
+        <w:lastRenderedPageBreak/>
         <w:t xml:space="preserve">Operációs rendszer: Windows 10 / </w:t>
       </w:r>
       <w:proofErr w:type="spellStart"/>
@@ -3592,10 +3428,7 @@
       <w:proofErr w:type="spellEnd"/>
       <w:r>
         <w:br/>
-        <w:t>Webböngésző: Chrome / Firef</w:t>
-      </w:r>
-      <w:r>
-        <w:t>ox</w:t>
+        <w:t>Webböngésző: Chrome / Firefox</w:t>
       </w:r>
     </w:p>
     <w:p>
@@ -3606,10 +3439,17 @@
           <w:numId w:val="37"/>
         </w:numPr>
       </w:pPr>
-      <w:bookmarkStart w:id="13" w:name="_Toc54175950"/>
+      <w:bookmarkStart w:id="12" w:name="_Toc54175950"/>
       <w:r>
         <w:t>A program telepítése</w:t>
       </w:r>
+      <w:bookmarkEnd w:id="12"/>
+    </w:p>
+    <w:p>
+      <w:r>
+        <w:t>TODO: ADMIN JOGOK</w:t>
+      </w:r>
+      <w:bookmarkStart w:id="13" w:name="_GoBack"/>
       <w:bookmarkEnd w:id="13"/>
     </w:p>
     <w:p>
@@ -3630,10 +3470,7 @@
       </w:r>
       <w:proofErr w:type="spellEnd"/>
       <w:r>
-        <w:t xml:space="preserve"> adatbázis programot. A CD-n található telepítő fájl futtatása során ki kell választani a szükséges komponenseket (</w:t>
-      </w:r>
-      <w:r>
-        <w:t>a biztonság kedvéért hagyjuk mindet kiválasztva), majd meg kell adni a telepítési mappát (alapértelmezett elérési út a „C:/XAMPP/”).</w:t>
+        <w:t xml:space="preserve"> adatbázis programot. A CD-n található telepítő fájl futtatása során ki kell választani a szükséges komponenseket (a biztonság kedvéért hagyjuk mindet kiválasztva), majd meg kell adni a telepítési mappát (alapértelmezett elérési út a „C:/XAMPP/”).</w:t>
       </w:r>
     </w:p>
     <w:p>
@@ -3784,13 +3621,7 @@
       </w:r>
       <w:proofErr w:type="spellEnd"/>
       <w:r>
-        <w:t>/php/” mappába. Ha az alapértelmezett</w:t>
-      </w:r>
-      <w:r>
-        <w:t xml:space="preserve"> mappát, a teljes elérési út „</w:t>
-      </w:r>
-      <w:r>
-        <w:t>C:/XAMPP/</w:t>
+        <w:t>/php/” mappába. Ha az alapértelmezett mappát, a teljes elérési út „C:/XAMPP/</w:t>
       </w:r>
       <w:proofErr w:type="spellStart"/>
       <w:r>
@@ -3897,6 +3728,7 @@
         <w:rPr>
           <w:noProof/>
         </w:rPr>
+        <w:lastRenderedPageBreak/>
         <mc:AlternateContent>
           <mc:Choice Requires="wpg">
             <w:drawing>
@@ -3968,10 +3800,7 @@
       </w:r>
       <w:proofErr w:type="spellStart"/>
       <w:r>
-        <w:t>loca</w:t>
-      </w:r>
-      <w:r>
-        <w:t>lhost</w:t>
+        <w:t>localhost</w:t>
       </w:r>
       <w:proofErr w:type="spellEnd"/>
       <w:r>
@@ -4074,14 +3903,12 @@
     </w:p>
     <w:p>
       <w:r>
+        <w:lastRenderedPageBreak/>
         <w:t>•</w:t>
       </w:r>
       <w:r>
         <w:tab/>
-        <w:t>Amit leprogramoztál, azt a dokument</w:t>
-      </w:r>
-      <w:r>
-        <w:t>ációban írd is le, ne legyenek eltitkolt funkciók.</w:t>
+        <w:t>Amit leprogramoztál, azt a dokumentációban írd is le, ne legyenek eltitkolt funkciók.</w:t>
       </w:r>
     </w:p>
     <w:p>
@@ -4099,10 +3926,7 @@
       </w:r>
       <w:r>
         <w:tab/>
-        <w:t>A stílus legyen pontos és közérthető, vedd fi</w:t>
-      </w:r>
-      <w:r>
-        <w:t>gyelembe, hogy a felhasználói dokumentáció nem szakembereknek készül.</w:t>
+        <w:t>A stílus legyen pontos és közérthető, vedd figyelembe, hogy a felhasználói dokumentáció nem szakembereknek készül.</w:t>
       </w:r>
     </w:p>
     <w:p>
@@ -4144,10 +3968,7 @@
       </w:r>
       <w:proofErr w:type="gramEnd"/>
       <w:r>
-        <w:t xml:space="preserve"> de a ne legyen túlzott a képek aránya a szöveghez képest. Kb. 2-3 oldala</w:t>
-      </w:r>
-      <w:r>
-        <w:t>nként egy ábra megfelelő.</w:t>
+        <w:t xml:space="preserve"> de a ne legyen túlzott a képek aránya a szöveghez képest. Kb. 2-3 oldalanként egy ábra megfelelő.</w:t>
       </w:r>
     </w:p>
     <w:p>
@@ -4184,10 +4005,7 @@
         </w:numPr>
       </w:pPr>
       <w:r>
-        <w:t xml:space="preserve">Olyan ötletek, amelyeket meg akartál valósítani, de nem sikerült, </w:t>
-      </w:r>
-      <w:r>
-        <w:t>vagy nem fért bele az időbe</w:t>
+        <w:t>Olyan ötletek, amelyeket meg akartál valósítani, de nem sikerült, vagy nem fért bele az időbe</w:t>
       </w:r>
     </w:p>
     <w:p>
@@ -6007,7 +5825,7 @@
     <w:lsdException w:name="Table Web 2" w:semiHidden="1" w:unhideWhenUsed="1"/>
     <w:lsdException w:name="Table Web 3" w:semiHidden="1" w:unhideWhenUsed="1"/>
     <w:lsdException w:name="Balloon Text" w:semiHidden="1" w:unhideWhenUsed="1"/>
-    <w:lsdException w:name="Table Grid" w:semiHidden="1" w:uiPriority="59" w:unhideWhenUsed="1"/>
+    <w:lsdException w:name="Table Grid" w:uiPriority="59"/>
     <w:lsdException w:name="Table Theme" w:semiHidden="1" w:unhideWhenUsed="1"/>
     <w:lsdException w:name="Placeholder Text" w:semiHidden="1"/>
     <w:lsdException w:name="No Spacing" w:uiPriority="1" w:qFormat="1"/>
@@ -18084,6 +17902,15 @@
 </file>
 
 <file path=customXml/item1.xml><?xml version="1.0" encoding="utf-8"?>
+<?mso-contentType ?>
+<FormTemplates xmlns="http://schemas.microsoft.com/sharepoint/v3/contenttype/forms">
+  <Display>DocumentLibraryForm</Display>
+  <Edit>DocumentLibraryForm</Edit>
+  <New>DocumentLibraryForm</New>
+</FormTemplates>
+</file>
+
+<file path=customXml/item2.xml><?xml version="1.0" encoding="utf-8"?>
 <ct:contentTypeSchema xmlns:ct="http://schemas.microsoft.com/office/2006/metadata/contentType" xmlns:ma="http://schemas.microsoft.com/office/2006/metadata/properties/metaAttributes" ct:_="" ma:_="" ma:contentTypeName="Dokumentum" ma:contentTypeID="0x01010063E183C2D3F31443B1DB4D5ABF3D94CE" ma:contentTypeVersion="3" ma:contentTypeDescription="Új dokumentum létrehozása." ma:contentTypeScope="" ma:versionID="7ed6df4f1c4f002cc2f832aff78ca676">
   <xsd:schema xmlns:xsd="http://www.w3.org/2001/XMLSchema" xmlns:xs="http://www.w3.org/2001/XMLSchema" xmlns:p="http://schemas.microsoft.com/office/2006/metadata/properties" xmlns:ns2="40c1af80-d16f-4685-a0f9-d63be4836326" targetNamespace="http://schemas.microsoft.com/office/2006/metadata/properties" ma:root="true" ma:fieldsID="d560df742132bf2f50baf8156ed71740" ns2:_="">
     <xsd:import namespace="40c1af80-d16f-4685-a0f9-d63be4836326"/>
@@ -18221,15 +18048,6 @@
 </ct:contentTypeSchema>
 </file>
 
-<file path=customXml/item2.xml><?xml version="1.0" encoding="utf-8"?>
-<?mso-contentType ?>
-<FormTemplates xmlns="http://schemas.microsoft.com/sharepoint/v3/contenttype/forms">
-  <Display>DocumentLibraryForm</Display>
-  <Edit>DocumentLibraryForm</Edit>
-  <New>DocumentLibraryForm</New>
-</FormTemplates>
-</file>
-
 <file path=customXml/item3.xml><?xml version="1.0" encoding="utf-8"?>
 <p:properties xmlns:p="http://schemas.microsoft.com/office/2006/metadata/properties" xmlns:xsi="http://www.w3.org/2001/XMLSchema-instance" xmlns:pc="http://schemas.microsoft.com/office/infopath/2007/PartnerControls">
   <documentManagement>
@@ -18243,6 +18061,14 @@
 </file>
 
 <file path=customXml/itemProps1.xml><?xml version="1.0" encoding="utf-8"?>
+<ds:datastoreItem xmlns:ds="http://schemas.openxmlformats.org/officeDocument/2006/customXml" ds:itemID="{79A7C881-0E9F-4ADE-9952-CE895C263EC3}">
+  <ds:schemaRefs>
+    <ds:schemaRef ds:uri="http://schemas.microsoft.com/sharepoint/v3/contenttype/forms"/>
+  </ds:schemaRefs>
+</ds:datastoreItem>
+</file>
+
+<file path=customXml/itemProps2.xml><?xml version="1.0" encoding="utf-8"?>
 <ds:datastoreItem xmlns:ds="http://schemas.openxmlformats.org/officeDocument/2006/customXml" ds:itemID="{141E33CB-CAD8-40AB-9CB0-4F1210B9DF8E}">
   <ds:schemaRefs>
     <ds:schemaRef ds:uri="http://schemas.microsoft.com/office/2006/metadata/contentType"/>
@@ -18256,14 +18082,6 @@
     <ds:schemaRef ds:uri="http://purl.org/dc/elements/1.1/"/>
     <ds:schemaRef ds:uri="http://purl.org/dc/terms/"/>
     <ds:schemaRef ds:uri="http://schemas.microsoft.com/internal/obd"/>
-  </ds:schemaRefs>
-</ds:datastoreItem>
-</file>
-
-<file path=customXml/itemProps2.xml><?xml version="1.0" encoding="utf-8"?>
-<ds:datastoreItem xmlns:ds="http://schemas.openxmlformats.org/officeDocument/2006/customXml" ds:itemID="{79A7C881-0E9F-4ADE-9952-CE895C263EC3}">
-  <ds:schemaRefs>
-    <ds:schemaRef ds:uri="http://schemas.microsoft.com/sharepoint/v3/contenttype/forms"/>
   </ds:schemaRefs>
 </ds:datastoreItem>
 </file>
@@ -18287,7 +18105,7 @@
 </file>
 
 <file path=customXml/itemProps4.xml><?xml version="1.0" encoding="utf-8"?>
-<ds:datastoreItem xmlns:ds="http://schemas.openxmlformats.org/officeDocument/2006/customXml" ds:itemID="{A442D6B4-6943-4D01-81B4-C5379DCE096A}">
+<ds:datastoreItem xmlns:ds="http://schemas.openxmlformats.org/officeDocument/2006/customXml" ds:itemID="{7444308A-054B-4C5B-8CEB-BEEB226009D2}">
   <ds:schemaRefs>
     <ds:schemaRef ds:uri="http://schemas.openxmlformats.org/officeDocument/2006/bibliography"/>
   </ds:schemaRefs>
